--- a/public/hasil/hasil_belummenikah.docx
+++ b/public/hasil/hasil_belummenikah.docx
@@ -65,7 +65,7 @@
         <w:t xml:space="preserve"> </w:t>
       </w:r>
       <w:r>
-        <w:t>01</w:t>
+        <w:t>02</w:t>
       </w:r>
       <w:r>
         <w:rPr>
@@ -225,7 +225,7 @@
         <w:t xml:space="preserve">:     </w:t>
       </w:r>
       <w:r>
-        <w:t>Ngawi, 25 November 2002</w:t>
+        <w:t>Ngawi, 10 Mei 2023</w:t>
       </w:r>
     </w:p>
     <w:p>
@@ -550,7 +550,7 @@
                             </w:r>
                             <w:proofErr w:type="spellEnd"/>
                             <w:r>
-                              <w:t>, 29 Januari 2023</w:t>
+                              <w:t>, 17 Mei 2023</w:t>
                             </w:r>
                           </w:p>
                           <w:p>
@@ -636,7 +636,7 @@
                       </w:r>
                       <w:proofErr w:type="spellEnd"/>
                       <w:r>
-                        <w:t>, 29 Januari 2023</w:t>
+                        <w:t>, 17 Mei 2023</w:t>
                       </w:r>
                     </w:p>
                     <w:p>
